--- a/Lab Files/Lab 18 - Power BI Report Server.docx
+++ b/Lab Files/Lab 18 - Power BI Report Server.docx
@@ -1159,16 +1159,28 @@
         <w:shd w:val="clear" w:color="auto" w:fill="FFFFFF"/>
       </w:pPr>
       <w:r>
-        <w:t>It will generate a URL – http://</w:t>
+        <w:t>It will generate a URL –</w:t>
+      </w:r>
+      <w:r>
+        <w:t xml:space="preserve"> </w:t>
       </w:r>
       <w:hyperlink r:id="rId16" w:history="1">
         <w:r>
           <w:rPr>
             <w:rStyle w:val="Hyperlink"/>
           </w:rPr>
-          <w:t>desktop-c3dgmhe/ReportServer_PBI - /</w:t>
+          <w:t>http://</w:t>
+        </w:r>
+        <w:r>
+          <w:rPr>
+            <w:rStyle w:val="Hyperlink"/>
+          </w:rPr>
+          <w:t>desktop-c3dgmhe/ReportServer_Demo</w:t>
         </w:r>
       </w:hyperlink>
+      <w:r>
+        <w:t xml:space="preserve">  </w:t>
+      </w:r>
     </w:p>
     <w:p>
       <w:pPr>
@@ -1181,10 +1193,10 @@
           <w:noProof/>
         </w:rPr>
         <w:drawing>
-          <wp:inline distT="0" distB="0" distL="0" distR="0" wp14:anchorId="01B1B139" wp14:editId="276B7687">
-            <wp:extent cx="4754880" cy="4054766"/>
-            <wp:effectExtent l="0" t="0" r="7620" b="3175"/>
-            <wp:docPr id="10" name="Picture 10"/>
+          <wp:inline distT="0" distB="0" distL="0" distR="0" wp14:anchorId="02D2C6B4" wp14:editId="1C0DAE74">
+            <wp:extent cx="4588934" cy="3913253"/>
+            <wp:effectExtent l="0" t="0" r="2540" b="0"/>
+            <wp:docPr id="23" name="Picture 23"/>
             <wp:cNvGraphicFramePr>
               <a:graphicFrameLocks xmlns:a="http://schemas.openxmlformats.org/drawingml/2006/main" noChangeAspect="1"/>
             </wp:cNvGraphicFramePr>
@@ -1204,7 +1216,7 @@
                   <pic:spPr>
                     <a:xfrm>
                       <a:off x="0" y="0"/>
-                      <a:ext cx="4761078" cy="4060051"/>
+                      <a:ext cx="4594356" cy="3917876"/>
                     </a:xfrm>
                     <a:prstGeom prst="rect">
                       <a:avLst/>
@@ -1372,10 +1384,10 @@
           <w:noProof/>
         </w:rPr>
         <w:drawing>
-          <wp:inline distT="0" distB="0" distL="0" distR="0" wp14:anchorId="6DDCAF1E" wp14:editId="71C7D00C">
-            <wp:extent cx="4610824" cy="3931920"/>
-            <wp:effectExtent l="0" t="0" r="0" b="0"/>
-            <wp:docPr id="14" name="Picture 14"/>
+          <wp:inline distT="0" distB="0" distL="0" distR="0" wp14:anchorId="187CAA52" wp14:editId="32CAAB54">
+            <wp:extent cx="5040489" cy="3698555"/>
+            <wp:effectExtent l="0" t="0" r="8255" b="0"/>
+            <wp:docPr id="11" name="Picture 11"/>
             <wp:cNvGraphicFramePr>
               <a:graphicFrameLocks xmlns:a="http://schemas.openxmlformats.org/drawingml/2006/main" noChangeAspect="1"/>
             </wp:cNvGraphicFramePr>
@@ -1395,7 +1407,7 @@
                   <pic:spPr>
                     <a:xfrm>
                       <a:off x="0" y="0"/>
-                      <a:ext cx="4611988" cy="3932913"/>
+                      <a:ext cx="5042996" cy="3700395"/>
                     </a:xfrm>
                     <a:prstGeom prst="rect">
                       <a:avLst/>
@@ -1411,6 +1423,54 @@
     <w:p>
       <w:pPr>
         <w:pStyle w:val="NormalWeb"/>
+        <w:shd w:val="clear" w:color="auto" w:fill="FFFFFF"/>
+        <w:ind w:left="720"/>
+      </w:pPr>
+      <w:r>
+        <w:rPr>
+          <w:noProof/>
+        </w:rPr>
+        <w:lastRenderedPageBreak/>
+        <w:drawing>
+          <wp:inline distT="0" distB="0" distL="0" distR="0" wp14:anchorId="6FDC1AEE" wp14:editId="5FB40216">
+            <wp:extent cx="4659805" cy="3973689"/>
+            <wp:effectExtent l="0" t="0" r="7620" b="8255"/>
+            <wp:docPr id="21" name="Picture 21"/>
+            <wp:cNvGraphicFramePr>
+              <a:graphicFrameLocks xmlns:a="http://schemas.openxmlformats.org/drawingml/2006/main" noChangeAspect="1"/>
+            </wp:cNvGraphicFramePr>
+            <a:graphic xmlns:a="http://schemas.openxmlformats.org/drawingml/2006/main">
+              <a:graphicData uri="http://schemas.openxmlformats.org/drawingml/2006/picture">
+                <pic:pic xmlns:pic="http://schemas.openxmlformats.org/drawingml/2006/picture">
+                  <pic:nvPicPr>
+                    <pic:cNvPr id="1" name=""/>
+                    <pic:cNvPicPr/>
+                  </pic:nvPicPr>
+                  <pic:blipFill>
+                    <a:blip r:embed="rId21"/>
+                    <a:stretch>
+                      <a:fillRect/>
+                    </a:stretch>
+                  </pic:blipFill>
+                  <pic:spPr>
+                    <a:xfrm>
+                      <a:off x="0" y="0"/>
+                      <a:ext cx="4661323" cy="3974983"/>
+                    </a:xfrm>
+                    <a:prstGeom prst="rect">
+                      <a:avLst/>
+                    </a:prstGeom>
+                  </pic:spPr>
+                </pic:pic>
+              </a:graphicData>
+            </a:graphic>
+          </wp:inline>
+        </w:drawing>
+      </w:r>
+    </w:p>
+    <w:p>
+      <w:pPr>
+        <w:pStyle w:val="NormalWeb"/>
         <w:numPr>
           <w:ilvl w:val="0"/>
           <w:numId w:val="9"/>
@@ -1418,7 +1478,6 @@
         <w:shd w:val="clear" w:color="auto" w:fill="FFFFFF"/>
       </w:pPr>
       <w:r>
-        <w:lastRenderedPageBreak/>
         <w:t xml:space="preserve">Select Web Portal URL </w:t>
       </w:r>
     </w:p>
@@ -1447,14 +1506,12 @@
       <w:r>
         <w:t xml:space="preserve">Click apply to get a URL : </w:t>
       </w:r>
-      <w:hyperlink r:id="rId21" w:history="1">
-        <w:r>
-          <w:rPr>
-            <w:rStyle w:val="Hyperlink"/>
-          </w:rPr>
-          <w:t>http://desktop-c3dgmhe/Reports_PBI</w:t>
-        </w:r>
-      </w:hyperlink>
+      <w:r>
+        <w:t>http://desktop-c3dgmhe/Reports_</w:t>
+      </w:r>
+      <w:r>
+        <w:t>Demo</w:t>
+      </w:r>
       <w:r>
         <w:t xml:space="preserve"> </w:t>
       </w:r>
@@ -1470,10 +1527,10 @@
           <w:noProof/>
         </w:rPr>
         <w:drawing>
-          <wp:inline distT="0" distB="0" distL="0" distR="0" wp14:anchorId="0502AD68" wp14:editId="4FC83F7B">
-            <wp:extent cx="4887831" cy="4168140"/>
-            <wp:effectExtent l="0" t="0" r="8255" b="3810"/>
-            <wp:docPr id="15" name="Picture 15"/>
+          <wp:inline distT="0" distB="0" distL="0" distR="0" wp14:anchorId="657F668E" wp14:editId="3FA50FE1">
+            <wp:extent cx="3342615" cy="2850444"/>
+            <wp:effectExtent l="0" t="0" r="0" b="7620"/>
+            <wp:docPr id="22" name="Picture 22"/>
             <wp:cNvGraphicFramePr>
               <a:graphicFrameLocks xmlns:a="http://schemas.openxmlformats.org/drawingml/2006/main" noChangeAspect="1"/>
             </wp:cNvGraphicFramePr>
@@ -1493,7 +1550,7 @@
                   <pic:spPr>
                     <a:xfrm>
                       <a:off x="0" y="0"/>
-                      <a:ext cx="4890453" cy="4170376"/>
+                      <a:ext cx="3343278" cy="2851010"/>
                     </a:xfrm>
                     <a:prstGeom prst="rect">
                       <a:avLst/>
@@ -1543,6 +1600,7 @@
           <w:sz w:val="36"/>
           <w:szCs w:val="36"/>
         </w:rPr>
+        <w:lastRenderedPageBreak/>
         <w:t>Step 3</w:t>
       </w:r>
     </w:p>
@@ -1685,7 +1743,6 @@
         <w:rPr>
           <w:noProof/>
         </w:rPr>
-        <w:lastRenderedPageBreak/>
         <w:drawing>
           <wp:inline distT="0" distB="0" distL="0" distR="0" wp14:anchorId="25D846B6" wp14:editId="6BD6D55D">
             <wp:extent cx="5731510" cy="834390"/>
@@ -1831,13 +1888,7 @@
         <w:shd w:val="clear" w:color="auto" w:fill="FFFFFF"/>
       </w:pPr>
       <w:r>
-        <w:t xml:space="preserve">Microsoft Power BI Desktop (Optimized for Power BI Report Server </w:t>
-      </w:r>
-      <w:r>
-        <w:t>–</w:t>
-      </w:r>
-      <w:r>
-        <w:t xml:space="preserve"> May 2021)</w:t>
+        <w:t>Microsoft Power BI Desktop (Optimized for Power BI Report Server – May 2021)</w:t>
       </w:r>
     </w:p>
     <w:p>
